--- a/Solution_Design/Story Board/Storys/RA-13 Anlaufstationen für z.B. kurzfristige Unterkünfte_Tafel_DRK/RA-13 Anlaufstationen für z.B. kurzfristige Unterkünfte_Tafel_DRK.docx
+++ b/Solution_Design/Story Board/Storys/RA-13 Anlaufstationen für z.B. kurzfristige Unterkünfte_Tafel_DRK/RA-13 Anlaufstationen für z.B. kurzfristige Unterkünfte_Tafel_DRK.docx
@@ -6,8 +6,6 @@
       <w:pPr>
         <w:pStyle w:val="Titel"/>
       </w:pPr>
-      <w:bookmarkStart w:id="0" w:name="_GoBack"/>
-      <w:bookmarkEnd w:id="0"/>
       <w:r>
         <w:t xml:space="preserve">Übersicht: </w:t>
       </w:r>
@@ -220,7 +218,138 @@
         </w:r>
       </w:hyperlink>
     </w:p>
-    <w:p/>
+    <w:p>
+      <w:pPr>
+        <w:rPr>
+          <w:b/>
+        </w:rPr>
+      </w:pPr>
+      <w:r>
+        <w:rPr>
+          <w:b/>
+        </w:rPr>
+        <w:t>DRK</w:t>
+      </w:r>
+    </w:p>
+    <w:p>
+      <w:r>
+        <w:t>http://www.drk.de/aktuelles/fokusthemen/fluechtlingshilfe/deutschland-fluechtlingshilfe.html?gclid=CO3yqun4pMkCFRCNaQoddSYCMQ</w:t>
+      </w:r>
+    </w:p>
+    <w:p>
+      <w:pPr>
+        <w:rPr>
+          <w:b/>
+        </w:rPr>
+      </w:pPr>
+      <w:bookmarkStart w:id="0" w:name="_GoBack"/>
+      <w:bookmarkEnd w:id="0"/>
+    </w:p>
+    <w:p>
+      <w:pPr>
+        <w:rPr>
+          <w:b/>
+        </w:rPr>
+      </w:pPr>
+    </w:p>
+    <w:p>
+      <w:pPr>
+        <w:rPr>
+          <w:b/>
+        </w:rPr>
+      </w:pPr>
+      <w:r>
+        <w:rPr>
+          <w:b/>
+        </w:rPr>
+        <w:t>Tafel</w:t>
+      </w:r>
+    </w:p>
+    <w:p>
+      <w:r>
+        <w:t>Die Tafel ist eine Gemeinnützige Hilfsorganisation, die Lebensmittel</w:t>
+      </w:r>
+      <w:r>
+        <w:t xml:space="preserve"> einsammelt die wegeschmissen werden sollen aber noch qualitativ einwandfrei sind um sie dann</w:t>
+      </w:r>
+      <w:r>
+        <w:t xml:space="preserve"> an Bedürftige </w:t>
+      </w:r>
+      <w:r>
+        <w:t xml:space="preserve">zu </w:t>
+      </w:r>
+      <w:r>
+        <w:t>verteilt.</w:t>
+      </w:r>
+      <w:r>
+        <w:t xml:space="preserve"> Die </w:t>
+      </w:r>
+      <w:r>
+        <w:lastRenderedPageBreak/>
+        <w:t xml:space="preserve">Lebensmittel  </w:t>
+      </w:r>
+      <w:r>
+        <w:t xml:space="preserve"> </w:t>
+      </w:r>
+      <w:r>
+        <w:t xml:space="preserve">Es gibt deutschlandweit ca. 900 lokale Tafeln die im </w:t>
+      </w:r>
+      <w:r>
+        <w:t>Bundesverband Deutsche Tafel e.V.</w:t>
+      </w:r>
+      <w:r>
+        <w:rPr>
+          <w:rFonts w:ascii="Verdana" w:hAnsi="Verdana"/>
+          <w:color w:val="5F5F5F"/>
+          <w:sz w:val="20"/>
+          <w:szCs w:val="20"/>
+        </w:rPr>
+        <w:t xml:space="preserve"> </w:t>
+      </w:r>
+      <w:r>
+        <w:t>organisiert sind</w:t>
+      </w:r>
+      <w:r>
+        <w:t>.</w:t>
+      </w:r>
+      <w:r>
+        <w:t xml:space="preserve"> Die Tafel finanziert sich durch Spenden und ehrenamtliche Arbeit und freut sich immer um Unterstützung.</w:t>
+      </w:r>
+    </w:p>
+    <w:p>
+      <w:r>
+        <w:t xml:space="preserve">Unter </w:t>
+      </w:r>
+      <w:hyperlink r:id="rId10" w:history="1">
+        <w:r>
+          <w:t>http://www.tafel.de/die-tafeln/tafel-suche.html</w:t>
+        </w:r>
+      </w:hyperlink>
+      <w:r>
+        <w:t xml:space="preserve"> kann man lokale Tafeln vor Ort finden.</w:t>
+      </w:r>
+    </w:p>
+    <w:p>
+      <w:r>
+        <w:t xml:space="preserve">Die Seite </w:t>
+      </w:r>
+      <w:hyperlink r:id="rId11" w:history="1">
+        <w:r>
+          <w:t>http://www.tafel.de/nc/startseite.html</w:t>
+        </w:r>
+      </w:hyperlink>
+      <w:r>
+        <w:t xml:space="preserve"> bietet weiter </w:t>
+      </w:r>
+      <w:proofErr w:type="spellStart"/>
+      <w:r>
+        <w:t>Informatinen</w:t>
+      </w:r>
+      <w:proofErr w:type="spellEnd"/>
+      <w:r>
+        <w:t xml:space="preserve"> zu den Bundesverband Deutsche Tafeln</w:t>
+      </w:r>
+    </w:p>
     <w:sectPr>
       <w:pgSz w:w="11906" w:h="16838"/>
       <w:pgMar w:top="1417" w:right="1417" w:bottom="1134" w:left="1417" w:header="708" w:footer="708" w:gutter="0"/>
@@ -708,6 +837,11 @@
       <w:bCs/>
     </w:rPr>
   </w:style>
+  <w:style w:type="character" w:customStyle="1" w:styleId="apple-converted-space">
+    <w:name w:val="apple-converted-space"/>
+    <w:basedOn w:val="Absatz-Standardschriftart"/>
+    <w:rsid w:val="00B71CA6"/>
+  </w:style>
 </w:styles>
 </file>
 
